--- a/Project3Report.docx
+++ b/Project3Report.docx
@@ -811,29 +811,134 @@
         <w:jc w:val="both"/>
       </w:pPr>
       <w:r>
-        <w:t>//Enter explanation of load and store</w:t>
-      </w:r>
-    </w:p>
-    <w:p>
-      <w:pPr>
-        <w:jc w:val="both"/>
-      </w:pPr>
-    </w:p>
-    <w:p>
-      <w:pPr>
-        <w:jc w:val="both"/>
-      </w:pPr>
-    </w:p>
-    <w:p>
-      <w:pPr>
-        <w:jc w:val="both"/>
-      </w:pPr>
-    </w:p>
-    <w:p>
-      <w:pPr>
-        <w:jc w:val="both"/>
-      </w:pPr>
-      <w:r>
+        <w:t xml:space="preserve">The statements in the block when the instruction is a load instruction is to </w:t>
+      </w:r>
+      <w:r>
+        <w:t xml:space="preserve">store variable address, name and loading register in hash table. </w:t>
+      </w:r>
+      <w:r>
+        <w:t>L</w:t>
+      </w:r>
+      <w:r>
+        <w:t xml:space="preserve">oading register will always start %0 and go on </w:t>
+      </w:r>
+      <w:r>
+        <w:t>regard</w:t>
+      </w:r>
+      <w:r>
+        <w:t xml:space="preserve"> to the number of load instruction. </w:t>
+      </w:r>
+      <w:r>
+        <w:t>W</w:t>
+      </w:r>
+      <w:r>
+        <w:t xml:space="preserve">e want to keep track of the load register because operation instruction only </w:t>
+      </w:r>
+      <w:proofErr w:type="gramStart"/>
+      <w:r>
+        <w:t>use</w:t>
+      </w:r>
+      <w:proofErr w:type="gramEnd"/>
+      <w:r>
+        <w:t xml:space="preserve"> these registers as operands.</w:t>
+      </w:r>
+    </w:p>
+    <w:p>
+      <w:pPr>
+        <w:jc w:val="both"/>
+      </w:pPr>
+      <w:r>
+        <w:t xml:space="preserve">The if statement </w:t>
+      </w:r>
+      <w:r>
+        <w:t xml:space="preserve">in the block when the instruction is a store instruction </w:t>
+      </w:r>
+      <w:r>
+        <w:t xml:space="preserve">is for storing after operations. </w:t>
+      </w:r>
+      <w:r>
+        <w:t>F</w:t>
+      </w:r>
+      <w:r>
+        <w:t>or example, c = a + b where first we load a and b, after that we add a and b, and finally the result which is c will be stored, else statement is for a special condition where for example, a = b which is load and then store.</w:t>
+      </w:r>
+    </w:p>
+    <w:p>
+      <w:pPr>
+        <w:jc w:val="both"/>
+      </w:pPr>
+    </w:p>
+    <w:p>
+      <w:pPr>
+        <w:jc w:val="both"/>
+      </w:pPr>
+    </w:p>
+    <w:p>
+      <w:pPr>
+        <w:jc w:val="both"/>
+      </w:pPr>
+    </w:p>
+    <w:p>
+      <w:pPr>
+        <w:jc w:val="both"/>
+      </w:pPr>
+    </w:p>
+    <w:p>
+      <w:pPr>
+        <w:jc w:val="both"/>
+      </w:pPr>
+    </w:p>
+    <w:p>
+      <w:pPr>
+        <w:jc w:val="both"/>
+      </w:pPr>
+    </w:p>
+    <w:p>
+      <w:pPr>
+        <w:jc w:val="both"/>
+      </w:pPr>
+    </w:p>
+    <w:p>
+      <w:pPr>
+        <w:jc w:val="both"/>
+      </w:pPr>
+    </w:p>
+    <w:p>
+      <w:pPr>
+        <w:jc w:val="both"/>
+      </w:pPr>
+    </w:p>
+    <w:p>
+      <w:pPr>
+        <w:jc w:val="both"/>
+      </w:pPr>
+    </w:p>
+    <w:p>
+      <w:pPr>
+        <w:jc w:val="both"/>
+      </w:pPr>
+    </w:p>
+    <w:p>
+      <w:pPr>
+        <w:jc w:val="both"/>
+      </w:pPr>
+    </w:p>
+    <w:p>
+      <w:pPr>
+        <w:jc w:val="both"/>
+      </w:pPr>
+    </w:p>
+    <w:p>
+      <w:pPr>
+        <w:jc w:val="both"/>
+      </w:pPr>
+    </w:p>
+    <w:p>
+      <w:pPr>
+        <w:jc w:val="both"/>
+      </w:pPr>
+      <w:r>
+        <w:lastRenderedPageBreak/>
         <w:t xml:space="preserve">We then </w:t>
       </w:r>
       <w:r>
@@ -870,7 +975,13 @@
       </w:r>
       <w:proofErr w:type="spellEnd"/>
       <w:r>
-        <w:t>].</w:t>
+        <w:t>]</w:t>
+      </w:r>
+      <w:r>
+        <w:t xml:space="preserve"> when the instruction is a binary operation</w:t>
+      </w:r>
+      <w:r>
+        <w:t>.</w:t>
       </w:r>
     </w:p>
     <w:p>
@@ -953,6 +1064,49 @@
       <w:r>
         <w:t xml:space="preserve">: </w:t>
       </w:r>
+      <w:r>
+        <w:t xml:space="preserve">To compute the </w:t>
+      </w:r>
+      <w:proofErr w:type="spellStart"/>
+      <w:r>
+        <w:t>LiveOut</w:t>
+      </w:r>
+      <w:proofErr w:type="spellEnd"/>
+      <w:r>
+        <w:t xml:space="preserve"> of a block we follow the designated formula by first taking the difference between the </w:t>
+      </w:r>
+      <w:proofErr w:type="spellStart"/>
+      <w:r>
+        <w:t>LiveOut</w:t>
+      </w:r>
+      <w:proofErr w:type="spellEnd"/>
+      <w:r>
+        <w:t xml:space="preserve">(X) and </w:t>
+      </w:r>
+      <w:proofErr w:type="spellStart"/>
+      <w:r>
+        <w:t>VarKill</w:t>
+      </w:r>
+      <w:proofErr w:type="spellEnd"/>
+      <w:r>
+        <w:t xml:space="preserve">(X) and then union it with </w:t>
+      </w:r>
+      <w:proofErr w:type="spellStart"/>
+      <w:r>
+        <w:t>UEVar</w:t>
+      </w:r>
+      <w:proofErr w:type="spellEnd"/>
+      <w:r>
+        <w:t>(X). We keep a track of the successors to implement the formula.</w:t>
+      </w:r>
+      <w:r>
+        <w:t xml:space="preserve"> </w:t>
+      </w:r>
+      <w:proofErr w:type="spellStart"/>
+      <w:r>
+        <w:t>Finall</w:t>
+      </w:r>
+      <w:proofErr w:type="spellEnd"/>
     </w:p>
     <w:p>
       <w:pPr>
@@ -963,7 +1117,6 @@
         <w:rPr>
           <w:noProof/>
         </w:rPr>
-        <w:lastRenderedPageBreak/>
         <w:drawing>
           <wp:inline distT="0" distB="0" distL="0" distR="0" wp14:anchorId="0685804A" wp14:editId="471A99F6">
             <wp:extent cx="5943600" cy="1544955"/>
@@ -1077,6 +1230,7 @@
         <w:rPr>
           <w:noProof/>
         </w:rPr>
+        <w:lastRenderedPageBreak/>
         <w:drawing>
           <wp:inline distT="0" distB="0" distL="0" distR="0" wp14:anchorId="5533F0CF" wp14:editId="2CCCB7DF">
             <wp:extent cx="5943600" cy="3912235"/>
@@ -1155,6 +1309,7 @@
     <w:p>
       <w:pPr>
         <w:pStyle w:val="ListParagraph"/>
+        <w:jc w:val="center"/>
       </w:pPr>
       <w:r>
         <w:rPr>
@@ -1206,15 +1361,21 @@
     <w:p>
       <w:pPr>
         <w:pStyle w:val="ListParagraph"/>
+        <w:jc w:val="center"/>
+      </w:pPr>
+    </w:p>
+    <w:p>
+      <w:pPr>
+        <w:pStyle w:val="ListParagraph"/>
+        <w:jc w:val="center"/>
       </w:pPr>
       <w:r>
         <w:rPr>
           <w:noProof/>
         </w:rPr>
-        <w:lastRenderedPageBreak/>
         <w:drawing>
-          <wp:inline distT="0" distB="0" distL="0" distR="0" wp14:anchorId="0F004BF0" wp14:editId="5C7EC237">
-            <wp:extent cx="969107" cy="1146155"/>
+          <wp:inline distT="0" distB="0" distL="0" distR="0" wp14:anchorId="0F004BF0" wp14:editId="23BEC09F">
+            <wp:extent cx="1922967" cy="2274277"/>
             <wp:effectExtent l="0" t="0" r="0" b="0"/>
             <wp:docPr id="10" name="Picture 10" descr="A picture containing text&#10;&#10;Description automatically generated"/>
             <wp:cNvGraphicFramePr>
@@ -1242,7 +1403,7 @@
                   <pic:spPr>
                     <a:xfrm>
                       <a:off x="0" y="0"/>
-                      <a:ext cx="981346" cy="1160630"/>
+                      <a:ext cx="1961933" cy="2320362"/>
                     </a:xfrm>
                     <a:prstGeom prst="rect">
                       <a:avLst/>
@@ -1271,11 +1432,13 @@
     <w:p>
       <w:pPr>
         <w:pStyle w:val="ListParagraph"/>
+        <w:jc w:val="center"/>
       </w:pPr>
       <w:r>
         <w:rPr>
           <w:noProof/>
         </w:rPr>
+        <w:lastRenderedPageBreak/>
         <w:drawing>
           <wp:inline distT="0" distB="0" distL="0" distR="0" wp14:anchorId="2D5D0559" wp14:editId="19719E77">
             <wp:extent cx="5943600" cy="608330"/>
@@ -1322,6 +1485,7 @@
     <w:p>
       <w:pPr>
         <w:pStyle w:val="ListParagraph"/>
+        <w:jc w:val="center"/>
       </w:pPr>
       <w:r>
         <w:rPr>
@@ -1394,6 +1558,7 @@
     <w:p>
       <w:pPr>
         <w:pStyle w:val="ListParagraph"/>
+        <w:jc w:val="center"/>
       </w:pPr>
       <w:r>
         <w:rPr>

--- a/Project3Report.docx
+++ b/Project3Report.docx
@@ -189,11 +189,9 @@
       <w:r>
         <w:t xml:space="preserve">This is followed by checking the nature of our instruction which could be load, store, addition, subtraction, </w:t>
       </w:r>
-      <w:proofErr w:type="gramStart"/>
-      <w:r>
-        <w:t>multiplication</w:t>
-      </w:r>
-      <w:proofErr w:type="gramEnd"/>
+      <w:r>
+        <w:t>multiplication,</w:t>
+      </w:r>
       <w:r>
         <w:t xml:space="preserve"> or division.</w:t>
       </w:r>
@@ -457,19 +455,15 @@
       </w:r>
     </w:p>
     <w:p>
-      <w:pPr>
-        <w:pStyle w:val="ListParagraph"/>
-        <w:jc w:val="center"/>
-      </w:pPr>
       <w:r>
         <w:rPr>
           <w:noProof/>
         </w:rPr>
         <w:drawing>
-          <wp:inline distT="0" distB="0" distL="0" distR="0" wp14:anchorId="6EC6D90C" wp14:editId="136D0A86">
-            <wp:extent cx="2735385" cy="1690965"/>
+          <wp:inline distT="0" distB="0" distL="0" distR="0" wp14:anchorId="228408D0" wp14:editId="19545063">
+            <wp:extent cx="5943600" cy="929005"/>
             <wp:effectExtent l="0" t="0" r="0" b="0"/>
-            <wp:docPr id="2" name="Picture 2" descr="Text&#10;&#10;Description automatically generated"/>
+            <wp:docPr id="19" name="Picture 19" descr="Text&#10;&#10;Description automatically generated"/>
             <wp:cNvGraphicFramePr>
               <a:graphicFrameLocks xmlns:a="http://schemas.openxmlformats.org/drawingml/2006/main" noChangeAspect="1"/>
             </wp:cNvGraphicFramePr>
@@ -477,11 +471,11 @@
               <a:graphicData uri="http://schemas.openxmlformats.org/drawingml/2006/picture">
                 <pic:pic xmlns:pic="http://schemas.openxmlformats.org/drawingml/2006/picture">
                   <pic:nvPicPr>
-                    <pic:cNvPr id="2" name="Picture 2" descr="Text&#10;&#10;Description automatically generated"/>
+                    <pic:cNvPr id="19" name="Picture 19" descr="Text&#10;&#10;Description automatically generated"/>
                     <pic:cNvPicPr/>
                   </pic:nvPicPr>
                   <pic:blipFill>
-                    <a:blip r:embed="rId6">
+                    <a:blip r:embed="rId6" cstate="print">
                       <a:extLst>
                         <a:ext uri="{28A0092B-C50C-407E-A947-70E740481C1C}">
                           <a14:useLocalDpi xmlns:a14="http://schemas.microsoft.com/office/drawing/2010/main" val="0"/>
@@ -495,7 +489,7 @@
                   <pic:spPr>
                     <a:xfrm>
                       <a:off x="0" y="0"/>
-                      <a:ext cx="2756901" cy="1704266"/>
+                      <a:ext cx="5943600" cy="929005"/>
                     </a:xfrm>
                     <a:prstGeom prst="rect">
                       <a:avLst/>
@@ -511,25 +505,25 @@
     <w:p>
       <w:pPr>
         <w:pStyle w:val="ListParagraph"/>
-        <w:jc w:val="center"/>
-      </w:pPr>
-    </w:p>
-    <w:p>
-      <w:pPr>
-        <w:pStyle w:val="ListParagraph"/>
         <w:numPr>
           <w:ilvl w:val="0"/>
           <w:numId w:val="2"/>
         </w:numPr>
       </w:pPr>
       <w:r>
-        <w:lastRenderedPageBreak/>
         <w:t xml:space="preserve">table: </w:t>
       </w:r>
       <w:r>
-        <w:t>This is used to keep track of the variable with its respective loading register used for operations.</w:t>
-      </w:r>
-    </w:p>
+        <w:t xml:space="preserve">This is </w:t>
+      </w:r>
+      <w:r>
+        <w:t xml:space="preserve">a hash table </w:t>
+      </w:r>
+      <w:r>
+        <w:t>used to keep track of the variable with its respective loading register used for operations.</w:t>
+      </w:r>
+    </w:p>
+    <w:p/>
     <w:p>
       <w:pPr>
         <w:jc w:val="center"/>
@@ -539,10 +533,10 @@
           <w:noProof/>
         </w:rPr>
         <w:drawing>
-          <wp:inline distT="0" distB="0" distL="0" distR="0" wp14:anchorId="656DFC85" wp14:editId="0B8F5785">
-            <wp:extent cx="2046342" cy="1195754"/>
-            <wp:effectExtent l="0" t="0" r="0" b="0"/>
-            <wp:docPr id="3" name="Picture 3" descr="Text&#10;&#10;Description automatically generated"/>
+          <wp:inline distT="0" distB="0" distL="0" distR="0" wp14:anchorId="7CB2310D" wp14:editId="2801884B">
+            <wp:extent cx="5943600" cy="607060"/>
+            <wp:effectExtent l="0" t="0" r="0" b="2540"/>
+            <wp:docPr id="13" name="Picture 13"/>
             <wp:cNvGraphicFramePr>
               <a:graphicFrameLocks xmlns:a="http://schemas.openxmlformats.org/drawingml/2006/main" noChangeAspect="1"/>
             </wp:cNvGraphicFramePr>
@@ -550,11 +544,11 @@
               <a:graphicData uri="http://schemas.openxmlformats.org/drawingml/2006/picture">
                 <pic:pic xmlns:pic="http://schemas.openxmlformats.org/drawingml/2006/picture">
                   <pic:nvPicPr>
-                    <pic:cNvPr id="3" name="Picture 3" descr="Text&#10;&#10;Description automatically generated"/>
+                    <pic:cNvPr id="13" name="Picture 13"/>
                     <pic:cNvPicPr/>
                   </pic:nvPicPr>
                   <pic:blipFill>
-                    <a:blip r:embed="rId7">
+                    <a:blip r:embed="rId7" cstate="print">
                       <a:extLst>
                         <a:ext uri="{28A0092B-C50C-407E-A947-70E740481C1C}">
                           <a14:useLocalDpi xmlns:a14="http://schemas.microsoft.com/office/drawing/2010/main" val="0"/>
@@ -568,7 +562,7 @@
                   <pic:spPr>
                     <a:xfrm>
                       <a:off x="0" y="0"/>
-                      <a:ext cx="2123539" cy="1240863"/>
+                      <a:ext cx="5943600" cy="607060"/>
                     </a:xfrm>
                     <a:prstGeom prst="rect">
                       <a:avLst/>
@@ -583,11 +577,6 @@
     </w:p>
     <w:p>
       <w:pPr>
-        <w:jc w:val="center"/>
-      </w:pPr>
-    </w:p>
-    <w:p>
-      <w:pPr>
         <w:pStyle w:val="ListParagraph"/>
         <w:numPr>
           <w:ilvl w:val="0"/>
@@ -595,6 +584,7 @@
         </w:numPr>
       </w:pPr>
       <w:r>
+        <w:lastRenderedPageBreak/>
         <w:t xml:space="preserve">Indexing and tracking variables: We define a few more variables to assist our algorithm in indexing and condition checking. </w:t>
       </w:r>
     </w:p>
@@ -607,10 +597,10 @@
           <w:noProof/>
         </w:rPr>
         <w:drawing>
-          <wp:inline distT="0" distB="0" distL="0" distR="0" wp14:anchorId="5326D843" wp14:editId="6BEF7CD5">
-            <wp:extent cx="2186647" cy="1404946"/>
-            <wp:effectExtent l="0" t="0" r="0" b="5080"/>
-            <wp:docPr id="5" name="Picture 5" descr="Text&#10;&#10;Description automatically generated"/>
+          <wp:inline distT="0" distB="0" distL="0" distR="0" wp14:anchorId="0E37DD47" wp14:editId="1CDC7F46">
+            <wp:extent cx="5943600" cy="923290"/>
+            <wp:effectExtent l="0" t="0" r="0" b="3810"/>
+            <wp:docPr id="11" name="Picture 11" descr="Text&#10;&#10;Description automatically generated"/>
             <wp:cNvGraphicFramePr>
               <a:graphicFrameLocks xmlns:a="http://schemas.openxmlformats.org/drawingml/2006/main" noChangeAspect="1"/>
             </wp:cNvGraphicFramePr>
@@ -618,11 +608,11 @@
               <a:graphicData uri="http://schemas.openxmlformats.org/drawingml/2006/picture">
                 <pic:pic xmlns:pic="http://schemas.openxmlformats.org/drawingml/2006/picture">
                   <pic:nvPicPr>
-                    <pic:cNvPr id="5" name="Picture 5" descr="Text&#10;&#10;Description automatically generated"/>
+                    <pic:cNvPr id="11" name="Picture 11" descr="Text&#10;&#10;Description automatically generated"/>
                     <pic:cNvPicPr/>
                   </pic:nvPicPr>
                   <pic:blipFill>
-                    <a:blip r:embed="rId8">
+                    <a:blip r:embed="rId8" cstate="print">
                       <a:extLst>
                         <a:ext uri="{28A0092B-C50C-407E-A947-70E740481C1C}">
                           <a14:useLocalDpi xmlns:a14="http://schemas.microsoft.com/office/drawing/2010/main" val="0"/>
@@ -636,7 +626,7 @@
                   <pic:spPr>
                     <a:xfrm>
                       <a:off x="0" y="0"/>
-                      <a:ext cx="2203564" cy="1415816"/>
+                      <a:ext cx="5943600" cy="923290"/>
                     </a:xfrm>
                     <a:prstGeom prst="rect">
                       <a:avLst/>
@@ -649,16 +639,7 @@
         </w:drawing>
       </w:r>
     </w:p>
-    <w:p>
-      <w:pPr>
-        <w:jc w:val="center"/>
-      </w:pPr>
-    </w:p>
-    <w:p>
-      <w:pPr>
-        <w:jc w:val="center"/>
-      </w:pPr>
-    </w:p>
+    <w:p/>
     <w:p>
       <w:pPr>
         <w:jc w:val="both"/>
@@ -762,12 +743,11 @@
         <w:rPr>
           <w:noProof/>
         </w:rPr>
-        <w:lastRenderedPageBreak/>
         <w:drawing>
-          <wp:inline distT="0" distB="0" distL="0" distR="0" wp14:anchorId="32E94E0D" wp14:editId="4A6E8A9C">
-            <wp:extent cx="4633111" cy="4110892"/>
-            <wp:effectExtent l="0" t="0" r="2540" b="4445"/>
-            <wp:docPr id="4" name="Picture 4" descr="Text&#10;&#10;Description automatically generated"/>
+          <wp:inline distT="0" distB="0" distL="0" distR="0" wp14:anchorId="1E7DF5EB" wp14:editId="2AD4DE71">
+            <wp:extent cx="5932689" cy="5205046"/>
+            <wp:effectExtent l="0" t="0" r="0" b="2540"/>
+            <wp:docPr id="16" name="Picture 16" descr="Text&#10;&#10;Description automatically generated"/>
             <wp:cNvGraphicFramePr>
               <a:graphicFrameLocks xmlns:a="http://schemas.openxmlformats.org/drawingml/2006/main" noChangeAspect="1"/>
             </wp:cNvGraphicFramePr>
@@ -775,7 +755,7 @@
               <a:graphicData uri="http://schemas.openxmlformats.org/drawingml/2006/picture">
                 <pic:pic xmlns:pic="http://schemas.openxmlformats.org/drawingml/2006/picture">
                   <pic:nvPicPr>
-                    <pic:cNvPr id="4" name="Picture 4" descr="Text&#10;&#10;Description automatically generated"/>
+                    <pic:cNvPr id="16" name="Picture 16" descr="Text&#10;&#10;Description automatically generated"/>
                     <pic:cNvPicPr/>
                   </pic:nvPicPr>
                   <pic:blipFill>
@@ -793,7 +773,7 @@
                   <pic:spPr>
                     <a:xfrm>
                       <a:off x="0" y="0"/>
-                      <a:ext cx="4737062" cy="4203126"/>
+                      <a:ext cx="5965289" cy="5233647"/>
                     </a:xfrm>
                     <a:prstGeom prst="rect">
                       <a:avLst/>
@@ -826,7 +806,11 @@
         <w:t>regard</w:t>
       </w:r>
       <w:r>
-        <w:t xml:space="preserve"> to the number of load instruction. </w:t>
+        <w:t xml:space="preserve"> </w:t>
+      </w:r>
+      <w:r>
+        <w:lastRenderedPageBreak/>
+        <w:t xml:space="preserve">to the number of load instruction. </w:t>
       </w:r>
       <w:r>
         <w:t>W</w:t>
@@ -862,6 +846,126 @@
       <w:r>
         <w:t>or example, c = a + b where first we load a and b, after that we add a and b, and finally the result which is c will be stored, else statement is for a special condition where for example, a = b which is load and then store.</w:t>
       </w:r>
+    </w:p>
+    <w:p>
+      <w:pPr>
+        <w:jc w:val="both"/>
+      </w:pPr>
+    </w:p>
+    <w:p>
+      <w:pPr>
+        <w:jc w:val="both"/>
+      </w:pPr>
+    </w:p>
+    <w:p>
+      <w:pPr>
+        <w:jc w:val="both"/>
+      </w:pPr>
+    </w:p>
+    <w:p>
+      <w:pPr>
+        <w:jc w:val="both"/>
+      </w:pPr>
+    </w:p>
+    <w:p>
+      <w:pPr>
+        <w:jc w:val="both"/>
+      </w:pPr>
+    </w:p>
+    <w:p>
+      <w:pPr>
+        <w:jc w:val="both"/>
+      </w:pPr>
+    </w:p>
+    <w:p>
+      <w:pPr>
+        <w:jc w:val="both"/>
+      </w:pPr>
+    </w:p>
+    <w:p>
+      <w:pPr>
+        <w:jc w:val="both"/>
+      </w:pPr>
+    </w:p>
+    <w:p>
+      <w:pPr>
+        <w:jc w:val="both"/>
+      </w:pPr>
+    </w:p>
+    <w:p>
+      <w:pPr>
+        <w:jc w:val="both"/>
+      </w:pPr>
+    </w:p>
+    <w:p>
+      <w:pPr>
+        <w:jc w:val="both"/>
+      </w:pPr>
+    </w:p>
+    <w:p>
+      <w:pPr>
+        <w:jc w:val="both"/>
+      </w:pPr>
+    </w:p>
+    <w:p>
+      <w:pPr>
+        <w:jc w:val="both"/>
+      </w:pPr>
+    </w:p>
+    <w:p>
+      <w:pPr>
+        <w:jc w:val="both"/>
+      </w:pPr>
+    </w:p>
+    <w:p>
+      <w:pPr>
+        <w:jc w:val="both"/>
+      </w:pPr>
+    </w:p>
+    <w:p>
+      <w:pPr>
+        <w:jc w:val="both"/>
+      </w:pPr>
+    </w:p>
+    <w:p>
+      <w:pPr>
+        <w:jc w:val="both"/>
+      </w:pPr>
+    </w:p>
+    <w:p>
+      <w:pPr>
+        <w:jc w:val="both"/>
+      </w:pPr>
+    </w:p>
+    <w:p>
+      <w:pPr>
+        <w:jc w:val="both"/>
+      </w:pPr>
+    </w:p>
+    <w:p>
+      <w:pPr>
+        <w:jc w:val="both"/>
+      </w:pPr>
+    </w:p>
+    <w:p>
+      <w:pPr>
+        <w:jc w:val="both"/>
+      </w:pPr>
+    </w:p>
+    <w:p>
+      <w:pPr>
+        <w:jc w:val="both"/>
+      </w:pPr>
+    </w:p>
+    <w:p>
+      <w:pPr>
+        <w:jc w:val="both"/>
+      </w:pPr>
+    </w:p>
+    <w:p>
+      <w:pPr>
+        <w:jc w:val="both"/>
+      </w:pPr>
     </w:p>
     <w:p>
       <w:pPr>
@@ -993,10 +1097,10 @@
           <w:noProof/>
         </w:rPr>
         <w:drawing>
-          <wp:inline distT="0" distB="0" distL="0" distR="0" wp14:anchorId="6834A61E" wp14:editId="542883DC">
-            <wp:extent cx="3979685" cy="2766646"/>
-            <wp:effectExtent l="0" t="0" r="0" b="2540"/>
-            <wp:docPr id="6" name="Picture 6" descr="Text&#10;&#10;Description automatically generated"/>
+          <wp:inline distT="0" distB="0" distL="0" distR="0" wp14:anchorId="4B95F97C" wp14:editId="618590F4">
+            <wp:extent cx="5943600" cy="4269105"/>
+            <wp:effectExtent l="0" t="0" r="0" b="0"/>
+            <wp:docPr id="18" name="Picture 18" descr="Text&#10;&#10;Description automatically generated"/>
             <wp:cNvGraphicFramePr>
               <a:graphicFrameLocks xmlns:a="http://schemas.openxmlformats.org/drawingml/2006/main" noChangeAspect="1"/>
             </wp:cNvGraphicFramePr>
@@ -1004,7 +1108,7 @@
               <a:graphicData uri="http://schemas.openxmlformats.org/drawingml/2006/picture">
                 <pic:pic xmlns:pic="http://schemas.openxmlformats.org/drawingml/2006/picture">
                   <pic:nvPicPr>
-                    <pic:cNvPr id="6" name="Picture 6" descr="Text&#10;&#10;Description automatically generated"/>
+                    <pic:cNvPr id="18" name="Picture 18" descr="Text&#10;&#10;Description automatically generated"/>
                     <pic:cNvPicPr/>
                   </pic:nvPicPr>
                   <pic:blipFill>
@@ -1022,7 +1126,7 @@
                   <pic:spPr>
                     <a:xfrm>
                       <a:off x="0" y="0"/>
-                      <a:ext cx="3987945" cy="2772388"/>
+                      <a:ext cx="5943600" cy="4269105"/>
                     </a:xfrm>
                     <a:prstGeom prst="rect">
                       <a:avLst/>
@@ -1102,26 +1206,17 @@
       <w:r>
         <w:t xml:space="preserve"> </w:t>
       </w:r>
-      <w:proofErr w:type="spellStart"/>
-      <w:r>
-        <w:t>Finall</w:t>
-      </w:r>
-      <w:proofErr w:type="spellEnd"/>
-    </w:p>
-    <w:p>
-      <w:pPr>
-        <w:pStyle w:val="ListParagraph"/>
-        <w:jc w:val="center"/>
-      </w:pPr>
+    </w:p>
+    <w:p>
       <w:r>
         <w:rPr>
           <w:noProof/>
         </w:rPr>
         <w:drawing>
-          <wp:inline distT="0" distB="0" distL="0" distR="0" wp14:anchorId="0685804A" wp14:editId="471A99F6">
-            <wp:extent cx="5943600" cy="1544955"/>
-            <wp:effectExtent l="0" t="0" r="0" b="4445"/>
-            <wp:docPr id="7" name="Picture 7" descr="Text&#10;&#10;Description automatically generated"/>
+          <wp:inline distT="0" distB="0" distL="0" distR="0" wp14:anchorId="051C7E75" wp14:editId="62153A45">
+            <wp:extent cx="5943600" cy="2088515"/>
+            <wp:effectExtent l="0" t="0" r="0" b="0"/>
+            <wp:docPr id="17" name="Picture 17" descr="Text&#10;&#10;Description automatically generated"/>
             <wp:cNvGraphicFramePr>
               <a:graphicFrameLocks xmlns:a="http://schemas.openxmlformats.org/drawingml/2006/main" noChangeAspect="1"/>
             </wp:cNvGraphicFramePr>
@@ -1129,7 +1224,7 @@
               <a:graphicData uri="http://schemas.openxmlformats.org/drawingml/2006/picture">
                 <pic:pic xmlns:pic="http://schemas.openxmlformats.org/drawingml/2006/picture">
                   <pic:nvPicPr>
-                    <pic:cNvPr id="7" name="Picture 7" descr="Text&#10;&#10;Description automatically generated"/>
+                    <pic:cNvPr id="17" name="Picture 17" descr="Text&#10;&#10;Description automatically generated"/>
                     <pic:cNvPicPr/>
                   </pic:nvPicPr>
                   <pic:blipFill>
@@ -1147,7 +1242,7 @@
                   <pic:spPr>
                     <a:xfrm>
                       <a:off x="0" y="0"/>
-                      <a:ext cx="5943600" cy="1544955"/>
+                      <a:ext cx="5943600" cy="2088515"/>
                     </a:xfrm>
                     <a:prstGeom prst="rect">
                       <a:avLst/>
@@ -1222,10 +1317,6 @@
       </w:r>
     </w:p>
     <w:p>
-      <w:pPr>
-        <w:pStyle w:val="ListParagraph"/>
-        <w:jc w:val="center"/>
-      </w:pPr>
       <w:r>
         <w:rPr>
           <w:noProof/>
@@ -1307,10 +1398,6 @@
       <w:proofErr w:type="spellEnd"/>
     </w:p>
     <w:p>
-      <w:pPr>
-        <w:pStyle w:val="ListParagraph"/>
-        <w:jc w:val="center"/>
-      </w:pPr>
       <w:r>
         <w:rPr>
           <w:noProof/>
@@ -1369,6 +1456,21 @@
         <w:pStyle w:val="ListParagraph"/>
         <w:jc w:val="center"/>
       </w:pPr>
+    </w:p>
+    <w:p>
+      <w:pPr>
+        <w:pStyle w:val="ListParagraph"/>
+        <w:jc w:val="both"/>
+      </w:pPr>
+      <w:r>
+        <w:t>Output:</w:t>
+      </w:r>
+    </w:p>
+    <w:p>
+      <w:pPr>
+        <w:pStyle w:val="ListParagraph"/>
+        <w:jc w:val="center"/>
+      </w:pPr>
       <w:r>
         <w:rPr>
           <w:noProof/>
@@ -1426,19 +1528,15 @@
         <w:pStyle w:val="ListParagraph"/>
       </w:pPr>
       <w:r>
+        <w:lastRenderedPageBreak/>
         <w:t>We also generate the CFG for better reference by using the following commands:</w:t>
       </w:r>
     </w:p>
     <w:p>
-      <w:pPr>
-        <w:pStyle w:val="ListParagraph"/>
-        <w:jc w:val="center"/>
-      </w:pPr>
       <w:r>
         <w:rPr>
           <w:noProof/>
         </w:rPr>
-        <w:lastRenderedPageBreak/>
         <w:drawing>
           <wp:inline distT="0" distB="0" distL="0" distR="0" wp14:anchorId="2D5D0559" wp14:editId="19719E77">
             <wp:extent cx="5943600" cy="608330"/>
@@ -1483,10 +1581,6 @@
       </w:r>
     </w:p>
     <w:p>
-      <w:pPr>
-        <w:pStyle w:val="ListParagraph"/>
-        <w:jc w:val="center"/>
-      </w:pPr>
       <w:r>
         <w:rPr>
           <w:noProof/>
@@ -1565,8 +1659,8 @@
           <w:noProof/>
         </w:rPr>
         <w:drawing>
-          <wp:inline distT="0" distB="0" distL="0" distR="0" wp14:anchorId="125CBEBD" wp14:editId="349590A8">
-            <wp:extent cx="3644900" cy="4343400"/>
+          <wp:inline distT="0" distB="0" distL="0" distR="0" wp14:anchorId="125CBEBD" wp14:editId="582D1701">
+            <wp:extent cx="2430584" cy="2896375"/>
             <wp:effectExtent l="0" t="0" r="0" b="0"/>
             <wp:docPr id="15" name="Picture 15" descr="Timeline&#10;&#10;Description automatically generated"/>
             <wp:cNvGraphicFramePr>
@@ -1594,7 +1688,7 @@
                   <pic:spPr>
                     <a:xfrm>
                       <a:off x="0" y="0"/>
-                      <a:ext cx="3644900" cy="4343400"/>
+                      <a:ext cx="2437676" cy="2904826"/>
                     </a:xfrm>
                     <a:prstGeom prst="rect">
                       <a:avLst/>

--- a/Project3Report.docx
+++ b/Project3Report.docx
@@ -791,22 +791,7 @@
         <w:jc w:val="both"/>
       </w:pPr>
       <w:r>
-        <w:t xml:space="preserve">The statements in the block when the instruction is a load instruction is to </w:t>
-      </w:r>
-      <w:r>
-        <w:t xml:space="preserve">store variable address, name and loading register in hash table. </w:t>
-      </w:r>
-      <w:r>
-        <w:t>L</w:t>
-      </w:r>
-      <w:r>
-        <w:t xml:space="preserve">oading register will always start %0 and go on </w:t>
-      </w:r>
-      <w:r>
-        <w:t>regard</w:t>
-      </w:r>
-      <w:r>
-        <w:t xml:space="preserve"> </w:t>
+        <w:t xml:space="preserve">The statements in the block when the instruction is a load instruction is to store variable address, name and loading register in hash table. Loading register will always start %0 and go on regard </w:t>
       </w:r>
       <w:r>
         <w:lastRenderedPageBreak/>
@@ -1088,6 +1073,7 @@
         <w:t>.</w:t>
       </w:r>
     </w:p>
+    <w:p/>
     <w:p>
       <w:pPr>
         <w:jc w:val="center"/>
@@ -1097,10 +1083,10 @@
           <w:noProof/>
         </w:rPr>
         <w:drawing>
-          <wp:inline distT="0" distB="0" distL="0" distR="0" wp14:anchorId="4B95F97C" wp14:editId="618590F4">
-            <wp:extent cx="5943600" cy="4269105"/>
-            <wp:effectExtent l="0" t="0" r="0" b="0"/>
-            <wp:docPr id="18" name="Picture 18" descr="Text&#10;&#10;Description automatically generated"/>
+          <wp:inline distT="0" distB="0" distL="0" distR="0" wp14:anchorId="662BDB0F" wp14:editId="26DE1810">
+            <wp:extent cx="5943600" cy="4671060"/>
+            <wp:effectExtent l="0" t="0" r="0" b="2540"/>
+            <wp:docPr id="2" name="Picture 2" descr="Text&#10;&#10;Description automatically generated"/>
             <wp:cNvGraphicFramePr>
               <a:graphicFrameLocks xmlns:a="http://schemas.openxmlformats.org/drawingml/2006/main" noChangeAspect="1"/>
             </wp:cNvGraphicFramePr>
@@ -1108,7 +1094,7 @@
               <a:graphicData uri="http://schemas.openxmlformats.org/drawingml/2006/picture">
                 <pic:pic xmlns:pic="http://schemas.openxmlformats.org/drawingml/2006/picture">
                   <pic:nvPicPr>
-                    <pic:cNvPr id="18" name="Picture 18" descr="Text&#10;&#10;Description automatically generated"/>
+                    <pic:cNvPr id="2" name="Picture 2" descr="Text&#10;&#10;Description automatically generated"/>
                     <pic:cNvPicPr/>
                   </pic:nvPicPr>
                   <pic:blipFill>
@@ -1126,7 +1112,7 @@
                   <pic:spPr>
                     <a:xfrm>
                       <a:off x="0" y="0"/>
-                      <a:ext cx="5943600" cy="4269105"/>
+                      <a:ext cx="5943600" cy="4671060"/>
                     </a:xfrm>
                     <a:prstGeom prst="rect">
                       <a:avLst/>
@@ -1321,7 +1307,6 @@
         <w:rPr>
           <w:noProof/>
         </w:rPr>
-        <w:lastRenderedPageBreak/>
         <w:drawing>
           <wp:inline distT="0" distB="0" distL="0" distR="0" wp14:anchorId="5533F0CF" wp14:editId="2CCCB7DF">
             <wp:extent cx="5943600" cy="3912235"/>
@@ -1460,9 +1445,76 @@
     <w:p>
       <w:pPr>
         <w:pStyle w:val="ListParagraph"/>
-        <w:jc w:val="both"/>
-      </w:pPr>
-      <w:r>
+        <w:jc w:val="center"/>
+      </w:pPr>
+    </w:p>
+    <w:p>
+      <w:pPr>
+        <w:pStyle w:val="ListParagraph"/>
+        <w:jc w:val="center"/>
+      </w:pPr>
+    </w:p>
+    <w:p>
+      <w:pPr>
+        <w:pStyle w:val="ListParagraph"/>
+        <w:jc w:val="center"/>
+      </w:pPr>
+    </w:p>
+    <w:p>
+      <w:pPr>
+        <w:pStyle w:val="ListParagraph"/>
+        <w:jc w:val="center"/>
+      </w:pPr>
+    </w:p>
+    <w:p>
+      <w:pPr>
+        <w:pStyle w:val="ListParagraph"/>
+        <w:jc w:val="center"/>
+      </w:pPr>
+    </w:p>
+    <w:p>
+      <w:pPr>
+        <w:pStyle w:val="ListParagraph"/>
+        <w:jc w:val="center"/>
+      </w:pPr>
+    </w:p>
+    <w:p>
+      <w:pPr>
+        <w:pStyle w:val="ListParagraph"/>
+        <w:jc w:val="center"/>
+      </w:pPr>
+    </w:p>
+    <w:p>
+      <w:pPr>
+        <w:pStyle w:val="ListParagraph"/>
+        <w:jc w:val="center"/>
+      </w:pPr>
+    </w:p>
+    <w:p>
+      <w:pPr>
+        <w:pStyle w:val="ListParagraph"/>
+        <w:jc w:val="center"/>
+      </w:pPr>
+    </w:p>
+    <w:p>
+      <w:pPr>
+        <w:pStyle w:val="ListParagraph"/>
+        <w:jc w:val="center"/>
+      </w:pPr>
+    </w:p>
+    <w:p>
+      <w:pPr>
+        <w:pStyle w:val="ListParagraph"/>
+        <w:jc w:val="center"/>
+      </w:pPr>
+    </w:p>
+    <w:p>
+      <w:pPr>
+        <w:pStyle w:val="ListParagraph"/>
+        <w:jc w:val="both"/>
+      </w:pPr>
+      <w:r>
+        <w:lastRenderedPageBreak/>
         <w:t>Output:</w:t>
       </w:r>
     </w:p>
@@ -1528,7 +1580,6 @@
         <w:pStyle w:val="ListParagraph"/>
       </w:pPr>
       <w:r>
-        <w:lastRenderedPageBreak/>
         <w:t>We also generate the CFG for better reference by using the following commands:</w:t>
       </w:r>
     </w:p>
@@ -2390,6 +2441,7 @@
   <w:style w:type="character" w:default="1" w:styleId="DefaultParagraphFont">
     <w:name w:val="Default Paragraph Font"/>
     <w:uiPriority w:val="1"/>
+    <w:semiHidden/>
     <w:unhideWhenUsed/>
   </w:style>
   <w:style w:type="table" w:default="1" w:styleId="TableNormal">
